--- a/SWATplus Bug Notes.docx
+++ b/SWATplus Bug Notes.docx
@@ -16,7 +16,13 @@
         <w:contextualSpacing/>
       </w:pPr>
       <w:r>
-        <w:t xml:space="preserve">*Note – all changes are indicated </w:t>
+        <w:t xml:space="preserve">Note – </w:t>
+      </w:r>
+      <w:r>
+        <w:t>A</w:t>
+      </w:r>
+      <w:r>
+        <w:t xml:space="preserve">ll changes are indicated </w:t>
       </w:r>
       <w:r>
         <w:t xml:space="preserve">in </w:t>
@@ -28,15 +34,25 @@
         <w:t xml:space="preserve">source code </w:t>
       </w:r>
       <w:r>
-        <w:t>with comments containing “KDW”</w:t>
-      </w:r>
-    </w:p>
-    <w:p>
-      <w:pPr>
-        <w:contextualSpacing/>
-      </w:pPr>
-      <w:r>
-        <w:t>*Note – line references are to lines in SWAT+P</w:t>
+        <w:t xml:space="preserve">with comments </w:t>
+      </w:r>
+      <w:r>
+        <w:t xml:space="preserve">marked </w:t>
+      </w:r>
+      <w:r>
+        <w:t>“KDW”</w:t>
+      </w:r>
+      <w:r>
+        <w:t>.</w:t>
+      </w:r>
+      <w:r>
+        <w:t xml:space="preserve"> </w:t>
+      </w:r>
+      <w:r>
+        <w:t>L</w:t>
+      </w:r>
+      <w:r>
+        <w:t>ine references are to lines in SWAT+P</w:t>
       </w:r>
       <w:r>
         <w:t>.R&amp;R</w:t>
@@ -44,11 +60,12 @@
       <w:r>
         <w:t>, not existing SWAT+ code</w:t>
       </w:r>
-    </w:p>
-    <w:p>
-      <w:pPr>
-        <w:contextualSpacing/>
-      </w:pPr>
+      <w:r>
+        <w:t xml:space="preserve">. </w:t>
+      </w:r>
+      <w:r>
+        <w:t xml:space="preserve">Bugs were detected using Revision 60.3; some bugs may have been corrected in later revisions. </w:t>
+      </w:r>
       <w:r>
         <w:t xml:space="preserve">Updated source code, SWAT+P.R&amp;R can be found at: </w:t>
       </w:r>
@@ -527,297 +544,647 @@
           <w:bCs/>
           <w:u w:val="single"/>
         </w:rPr>
-        <w:t>Line-by-line d</w:t>
-      </w:r>
-      <w:r>
+        <w:br w:type="page"/>
+      </w:r>
+    </w:p>
+    <w:p>
+      <w:pPr>
         <w:rPr>
           <w:b/>
           <w:bCs/>
           <w:u w:val="single"/>
         </w:rPr>
-        <w:t>escription of bugs:</w:t>
-      </w:r>
-    </w:p>
-    <w:p>
-      <w:pPr>
-        <w:contextualSpacing/>
-      </w:pPr>
-      <w:r>
-        <w:t>Actions</w:t>
-      </w:r>
-    </w:p>
-    <w:p>
-      <w:pPr>
-        <w:contextualSpacing/>
-      </w:pPr>
-      <w:r>
-        <w:lastRenderedPageBreak/>
-        <w:tab/>
-        <w:t>Line 358 - Wrong variable used for calculating basin crop yield</w:t>
-      </w:r>
-      <w:r>
-        <w:t>;</w:t>
-      </w:r>
-      <w:r>
-        <w:t xml:space="preserve"> replace “yield” with “pl_yield” </w:t>
-      </w:r>
-    </w:p>
-    <w:p>
-      <w:pPr>
-        <w:contextualSpacing/>
-      </w:pPr>
-      <w:r>
-        <w:t>Cal_allo_init</w:t>
-      </w:r>
-    </w:p>
-    <w:p>
-      <w:pPr>
-        <w:ind w:left="720"/>
-        <w:contextualSpacing/>
-      </w:pPr>
-      <w:r>
-        <w:t>Lines 94-99 – Need to initialize channel for option not using chandeg</w:t>
-      </w:r>
-      <w:r>
-        <w:t>; add if statement with</w:t>
-      </w:r>
-      <w:r>
-        <w:t xml:space="preserve"> </w:t>
-      </w:r>
-      <w:r>
-        <w:t>“channel_init = ch”</w:t>
-      </w:r>
-    </w:p>
-    <w:p>
-      <w:pPr>
-        <w:contextualSpacing/>
-      </w:pPr>
-      <w:r>
-        <w:t>Cal_conditions</w:t>
-      </w:r>
-    </w:p>
-    <w:p>
-      <w:pPr>
-        <w:ind w:left="720"/>
-        <w:contextualSpacing/>
-      </w:pPr>
-      <w:r>
-        <w:t>Lines 94-102 – calibrating individual layers of soil is incompatible with “soil_awc_init” routine which is called in “cal_parm_select” for some soil variables</w:t>
-      </w:r>
-      <w:r>
-        <w:t>; comment out layer identification and do loop</w:t>
-      </w:r>
-    </w:p>
-    <w:p>
-      <w:pPr>
-        <w:ind w:left="720"/>
-        <w:contextualSpacing/>
-      </w:pPr>
-      <w:r>
-        <w:t>Line 173-175 – need to recalculate time of concentration when calibrating OVN; “time_conc_init” is called here rather than in “cal_parm_select” because need outside of HRU loop</w:t>
-      </w:r>
-    </w:p>
-    <w:p>
-      <w:pPr>
-        <w:contextualSpacing/>
-      </w:pPr>
-      <w:r>
-        <w:t>Cal_parm_select</w:t>
-      </w:r>
-    </w:p>
-    <w:p>
-      <w:pPr>
-        <w:contextualSpacing/>
-      </w:pPr>
-      <w:r>
-        <w:tab/>
-      </w:r>
-      <w:r>
-        <w:t>Line 4</w:t>
-      </w:r>
-      <w:r>
-        <w:t>6</w:t>
-      </w:r>
-      <w:r>
-        <w:t xml:space="preserve"> – “ly” not an intent(in) variable anymore d</w:t>
-      </w:r>
-      <w:r>
-        <w:t>ue</w:t>
-      </w:r>
-      <w:r>
-        <w:t xml:space="preserve"> to </w:t>
-      </w:r>
-      <w:r>
-        <w:t>issue above</w:t>
-      </w:r>
-    </w:p>
-    <w:p>
-      <w:pPr>
-        <w:contextualSpacing/>
-      </w:pPr>
-      <w:r>
-        <w:tab/>
-      </w:r>
-      <w:r>
-        <w:t>Lines 22</w:t>
-      </w:r>
-      <w:r>
-        <w:t>9</w:t>
-      </w:r>
-      <w:r>
-        <w:t>-23</w:t>
-      </w:r>
-      <w:r>
-        <w:t>4</w:t>
-      </w:r>
-      <w:r>
-        <w:t xml:space="preserve"> – need to recalculate tile_ttime when calibrating tile_lag</w:t>
-      </w:r>
-    </w:p>
-    <w:p>
-      <w:pPr>
-        <w:ind w:left="720"/>
-        <w:contextualSpacing/>
-      </w:pPr>
-      <w:r>
-        <w:t>Lines 26</w:t>
-      </w:r>
-      <w:r>
-        <w:t>5</w:t>
-      </w:r>
-      <w:r>
-        <w:t>-</w:t>
-      </w:r>
-      <w:r>
-        <w:t>3</w:t>
-      </w:r>
-      <w:r>
-        <w:t>82</w:t>
-      </w:r>
-      <w:r>
-        <w:t xml:space="preserve"> – do loops added to calibrate every soil layer (with same value – important to only use percent change for soil calibration with this formulation)</w:t>
-      </w:r>
-    </w:p>
-    <w:p>
-      <w:pPr>
-        <w:ind w:left="720"/>
-        <w:contextualSpacing/>
-      </w:pPr>
-      <w:r>
-        <w:t>Lines 31</w:t>
-      </w:r>
-      <w:r>
-        <w:t>3</w:t>
-      </w:r>
-      <w:r>
-        <w:t>, 32</w:t>
-      </w:r>
-      <w:r>
-        <w:t>3</w:t>
-      </w:r>
-      <w:r>
-        <w:t>,3</w:t>
-      </w:r>
-      <w:r>
-        <w:t>31</w:t>
-      </w:r>
-      <w:r>
-        <w:t xml:space="preserve"> – soil_text_init should only be called for top soil layer</w:t>
-      </w:r>
-    </w:p>
-    <w:p>
-      <w:pPr>
-        <w:ind w:left="720"/>
-        <w:contextualSpacing/>
       </w:pPr>
       <w:r>
         <w:rPr>
           <w:b/>
           <w:bCs/>
+          <w:u w:val="single"/>
         </w:rPr>
-        <w:t>Line 5</w:t>
+        <w:lastRenderedPageBreak/>
+        <w:t>Line-by-line d</w:t>
       </w:r>
       <w:r>
         <w:rPr>
           <w:b/>
           <w:bCs/>
+          <w:u w:val="single"/>
         </w:rPr>
-        <w:t>95</w:t>
+        <w:t xml:space="preserve">escription of </w:t>
       </w:r>
       <w:r>
         <w:rPr>
           <w:b/>
           <w:bCs/>
+          <w:u w:val="single"/>
         </w:rPr>
-        <w:t>,</w:t>
+        <w:t xml:space="preserve">all </w:t>
       </w:r>
       <w:r>
         <w:rPr>
           <w:b/>
           <w:bCs/>
+          <w:u w:val="single"/>
         </w:rPr>
+        <w:t>bugs:</w:t>
+      </w:r>
+    </w:p>
+    <w:p>
+      <w:pPr>
+        <w:contextualSpacing/>
+      </w:pPr>
+      <w:r>
+        <w:t>Actions</w:t>
+      </w:r>
+    </w:p>
+    <w:p>
+      <w:pPr>
+        <w:contextualSpacing/>
+      </w:pPr>
+      <w:r>
+        <w:tab/>
+        <w:t>Line 358 - Wrong variable used for calculating basin crop yield</w:t>
+      </w:r>
+      <w:r>
+        <w:t>;</w:t>
+      </w:r>
+      <w:r>
+        <w:t xml:space="preserve"> replace “yield” with “pl_yield” </w:t>
+      </w:r>
+    </w:p>
+    <w:p>
+      <w:pPr>
+        <w:contextualSpacing/>
+      </w:pPr>
+      <w:r>
+        <w:t>Cal_allo_init</w:t>
+      </w:r>
+    </w:p>
+    <w:p>
+      <w:pPr>
+        <w:ind w:left="720"/>
+        <w:contextualSpacing/>
+      </w:pPr>
+      <w:r>
+        <w:t>Lines 94-99 – Need to initialize channel for option not using chandeg</w:t>
+      </w:r>
+      <w:r>
+        <w:t>; add if statement with</w:t>
+      </w:r>
+      <w:r>
+        <w:t xml:space="preserve"> </w:t>
+      </w:r>
+      <w:r>
+        <w:t>“channel_init = ch”</w:t>
+      </w:r>
+    </w:p>
+    <w:p>
+      <w:pPr>
+        <w:contextualSpacing/>
+      </w:pPr>
+      <w:r>
+        <w:t>Cal_conditions</w:t>
+      </w:r>
+    </w:p>
+    <w:p>
+      <w:pPr>
+        <w:ind w:left="720"/>
+        <w:contextualSpacing/>
+      </w:pPr>
+      <w:r>
+        <w:t>Lines 94-102 – calibrating individual layers of soil is incompatible with “soil_awc_init” routine which is called in “cal_parm_select” for some soil variables</w:t>
+      </w:r>
+      <w:r>
+        <w:t>; comment out layer identification and do loop</w:t>
+      </w:r>
+    </w:p>
+    <w:p>
+      <w:pPr>
+        <w:ind w:left="720"/>
+        <w:contextualSpacing/>
+      </w:pPr>
+      <w:r>
+        <w:t>Line 173-175 – need to recalculate time of concentration when calibrating OVN; “time_conc_init” is called here rather than in “cal_parm_select” because need outside of HRU loop</w:t>
+      </w:r>
+    </w:p>
+    <w:p>
+      <w:pPr>
+        <w:contextualSpacing/>
+      </w:pPr>
+      <w:r>
+        <w:t>Cal_parm_select</w:t>
+      </w:r>
+    </w:p>
+    <w:p>
+      <w:pPr>
+        <w:contextualSpacing/>
+      </w:pPr>
+      <w:r>
+        <w:tab/>
+      </w:r>
+      <w:r>
+        <w:t>Line 4</w:t>
+      </w:r>
+      <w:r>
+        <w:t>6</w:t>
+      </w:r>
+      <w:r>
+        <w:t xml:space="preserve"> – “ly” not an intent(in) variable anymore d</w:t>
+      </w:r>
+      <w:r>
+        <w:t>ue</w:t>
+      </w:r>
+      <w:r>
+        <w:t xml:space="preserve"> to </w:t>
+      </w:r>
+      <w:r>
+        <w:t>issue above</w:t>
+      </w:r>
+    </w:p>
+    <w:p>
+      <w:pPr>
+        <w:contextualSpacing/>
+      </w:pPr>
+      <w:r>
+        <w:tab/>
+      </w:r>
+      <w:r>
+        <w:t>Lines 22</w:t>
+      </w:r>
+      <w:r>
+        <w:t>9</w:t>
+      </w:r>
+      <w:r>
+        <w:t>-23</w:t>
+      </w:r>
+      <w:r>
+        <w:t>4</w:t>
+      </w:r>
+      <w:r>
+        <w:t xml:space="preserve"> – need to recalculate tile_ttime when calibrating tile_lag</w:t>
+      </w:r>
+    </w:p>
+    <w:p>
+      <w:pPr>
+        <w:ind w:left="720"/>
+        <w:contextualSpacing/>
+      </w:pPr>
+      <w:r>
+        <w:t>Lines 26</w:t>
+      </w:r>
+      <w:r>
+        <w:t>5</w:t>
+      </w:r>
+      <w:r>
+        <w:t>-</w:t>
+      </w:r>
+      <w:r>
+        <w:t>3</w:t>
+      </w:r>
+      <w:r>
+        <w:t>82</w:t>
+      </w:r>
+      <w:r>
+        <w:t xml:space="preserve"> – do loops added to calibrate every soil layer (with same value – important to only use percent change for soil calibration with this formulation)</w:t>
+      </w:r>
+    </w:p>
+    <w:p>
+      <w:pPr>
+        <w:ind w:left="720"/>
+        <w:contextualSpacing/>
+      </w:pPr>
+      <w:r>
+        <w:t>Lines 31</w:t>
+      </w:r>
+      <w:r>
+        <w:t>3</w:t>
+      </w:r>
+      <w:r>
+        <w:t>, 32</w:t>
+      </w:r>
+      <w:r>
+        <w:t>3</w:t>
+      </w:r>
+      <w:r>
+        <w:t>,3</w:t>
+      </w:r>
+      <w:r>
+        <w:t>31</w:t>
+      </w:r>
+      <w:r>
+        <w:t xml:space="preserve"> – soil_text_init should only be called for top soil layer</w:t>
+      </w:r>
+    </w:p>
+    <w:p>
+      <w:pPr>
+        <w:ind w:left="720"/>
+        <w:contextualSpacing/>
+      </w:pPr>
+      <w:r>
+        <w:t>Line 5</w:t>
+      </w:r>
+      <w:r>
+        <w:t>95</w:t>
+      </w:r>
+      <w:r>
+        <w:t>,</w:t>
+      </w:r>
+      <w:r>
         <w:t>601</w:t>
       </w:r>
       <w:r>
-        <w:rPr>
-          <w:b/>
-          <w:bCs/>
-        </w:rPr>
         <w:t>,</w:t>
       </w:r>
       <w:r>
-        <w:rPr>
-          <w:b/>
-          <w:bCs/>
-        </w:rPr>
         <w:t>607</w:t>
       </w:r>
       <w:r>
+        <w:t xml:space="preserve"> – issue with channel nutrient file “ielem”?</w:t>
+      </w:r>
+    </w:p>
+    <w:p>
+      <w:pPr>
+        <w:contextualSpacing/>
+      </w:pPr>
+      <w:r>
+        <w:t>Cal_parmchg_read</w:t>
+      </w:r>
+    </w:p>
+    <w:p>
+      <w:pPr>
+        <w:contextualSpacing/>
+      </w:pPr>
+      <w:r>
+        <w:tab/>
+      </w:r>
+      <w:r>
+        <w:t>Line 115 – change case from “cha” to “rte” for routing variables</w:t>
+      </w:r>
+    </w:p>
+    <w:p>
+      <w:pPr>
+        <w:contextualSpacing/>
+      </w:pPr>
+      <w:r>
+        <w:tab/>
+        <w:t>Line 116 – change number of elements from sp_ob_chan to db_mx%ch_hyd</w:t>
+      </w:r>
+    </w:p>
+    <w:p>
+      <w:pPr>
+        <w:contextualSpacing/>
+      </w:pPr>
+      <w:r>
+        <w:tab/>
+        <w:t>Line 117 – change case from “cha” to “sed” for sediment variables</w:t>
+      </w:r>
+    </w:p>
+    <w:p>
+      <w:pPr>
+        <w:ind w:firstLine="720"/>
+        <w:contextualSpacing/>
+      </w:pPr>
+      <w:r>
+        <w:t>Line 118 – change number of elements from sp_ob_chan to db_mx%ch_sed</w:t>
+      </w:r>
+    </w:p>
+    <w:p>
+      <w:pPr>
+        <w:contextualSpacing/>
+      </w:pPr>
+      <w:r>
+        <w:t>Ch_initial</w:t>
+      </w:r>
+    </w:p>
+    <w:p>
+      <w:pPr>
+        <w:ind w:left="720"/>
+        <w:contextualSpacing/>
+      </w:pPr>
+      <w:r>
+        <w:t>Lines 106-126 – calculation of bed_kd and bnk_kd needs to be repeated here (or somewhere in the code)</w:t>
+      </w:r>
+      <w:r>
+        <w:t xml:space="preserve"> in case tc_bed or tc_bnk values are calibrated</w:t>
+      </w:r>
+    </w:p>
+    <w:p>
+      <w:pPr>
+        <w:ind w:left="720"/>
+        <w:contextualSpacing/>
+      </w:pPr>
+      <w:r>
+        <w:t>Line 16-18 and 129-157 – channel storage and water quality need to be initialized using om_init_water</w:t>
+      </w:r>
+    </w:p>
+    <w:p>
+      <w:pPr>
+        <w:contextualSpacing/>
+      </w:pPr>
+      <w:r>
+        <w:t>Ch_read_sed</w:t>
+      </w:r>
+    </w:p>
+    <w:p>
+      <w:pPr>
+        <w:ind w:left="720"/>
+        <w:contextualSpacing/>
+      </w:pPr>
+      <w:r>
+        <w:t>Line 59 – moved down to line 124 so as not to exit do loop before checking bounds on parameters</w:t>
+      </w:r>
+    </w:p>
+    <w:p>
+      <w:pPr>
+        <w:contextualSpacing/>
+      </w:pPr>
+      <w:r>
+        <w:t>Ch_rtsed_bagnold/kodatie/Molinas_Wu/yangsand</w:t>
+      </w:r>
+    </w:p>
+    <w:p>
+      <w:pPr>
+        <w:ind w:left="720"/>
+        <w:contextualSpacing/>
+      </w:pPr>
+      <w:r>
+        <w:t xml:space="preserve">Line 1082-1083 (for Bagnold, just before end of routine for all) </w:t>
+      </w:r>
+      <w:r>
+        <w:t>–</w:t>
+      </w:r>
+      <w:r>
         <w:t xml:space="preserve"> </w:t>
       </w:r>
       <w:r>
-        <w:rPr>
-          <w:b/>
-          <w:bCs/>
-        </w:rPr>
-        <w:t>– issue with channel nutrient file “ielem”???</w:t>
-      </w:r>
-    </w:p>
-    <w:p>
-      <w:pPr>
-        <w:contextualSpacing/>
-      </w:pPr>
-      <w:r>
-        <w:t>Cal_parmchg_read</w:t>
-      </w:r>
-    </w:p>
-    <w:p>
-      <w:pPr>
-        <w:contextualSpacing/>
-      </w:pPr>
-      <w:r>
-        <w:tab/>
-      </w:r>
-      <w:r>
-        <w:t>Line 115 – change case from “cha” to “rte” for routing variables</w:t>
-      </w:r>
-    </w:p>
-    <w:p>
-      <w:pPr>
-        <w:contextualSpacing/>
-      </w:pPr>
-      <w:r>
-        <w:tab/>
-        <w:t>Line 116 – change number of elements from sp_ob_chan to db_mx%ch_hyd</w:t>
-      </w:r>
-    </w:p>
-    <w:p>
-      <w:pPr>
-        <w:contextualSpacing/>
-      </w:pPr>
-      <w:r>
-        <w:tab/>
-        <w:t>Line 117 – change case from “cha” to “sed” for sediment variables</w:t>
+        <w:t>the bank erosion contributions of organic N and P are never added to the organic N and P stored in the water column (therefore routed downstream). Did not fix because incorporated bank erosion elsewhere.</w:t>
+      </w:r>
+    </w:p>
+    <w:p>
+      <w:pPr>
+        <w:contextualSpacing/>
+      </w:pPr>
+      <w:r>
+        <w:t>Ch_watqual</w:t>
+      </w:r>
+      <w:r>
+        <w:t>3</w:t>
+      </w:r>
+    </w:p>
+    <w:p>
+      <w:pPr>
+        <w:ind w:left="720"/>
+        <w:contextualSpacing/>
+      </w:pPr>
+      <w:r>
+        <w:t>Lines 199-210 and 262-308 – I had issues with inflow water quality concentrations, so I had to declare the variables and calculate the concentrations within watqual3 (instead of just in ch</w:t>
+      </w:r>
+      <w:r>
+        <w:t>annel</w:t>
+      </w:r>
+      <w:r>
+        <w:t>_control)</w:t>
+      </w:r>
+    </w:p>
+    <w:p>
+      <w:pPr>
+        <w:ind w:left="720"/>
+        <w:contextualSpacing/>
+      </w:pPr>
+      <w:r>
+        <w:lastRenderedPageBreak/>
+        <w:t>Line 224-233 – “residence time” as used by the Woldegiorgis water quality simulation scheme (applied here) is really just a variable to indicate the relative volumes of inflow versus storage left from the previous time step; therefore, the residence time calculation here is changed from rttime/24 to rchstore/wtrin</w:t>
+      </w:r>
+    </w:p>
+    <w:p>
+      <w:pPr>
+        <w:ind w:left="720"/>
+        <w:contextualSpacing/>
+      </w:pPr>
+      <w:r>
+        <w:t>Lines 235-238 – water temperature is used for calculating benthic sources, so water temperature calculation needs to be moved up to here</w:t>
+      </w:r>
+    </w:p>
+    <w:p>
+      <w:pPr>
+        <w:ind w:left="720"/>
+        <w:contextualSpacing/>
+      </w:pPr>
+      <w:r>
+        <w:t>Line 4</w:t>
+      </w:r>
+      <w:r>
+        <w:t>30</w:t>
+      </w:r>
+      <w:r>
+        <w:t xml:space="preserve"> – add if statement (rchdep &gt; 0) to avoid dividing by zero</w:t>
+      </w:r>
+    </w:p>
+    <w:p>
+      <w:pPr>
+        <w:ind w:left="720"/>
+        <w:contextualSpacing/>
+      </w:pPr>
+      <w:r>
+        <w:t>Line 43</w:t>
+      </w:r>
+      <w:r>
+        <w:t>7</w:t>
+      </w:r>
+      <w:r>
+        <w:t xml:space="preserve"> – wrong variable used for daylength; change wgn_pms(iwgn)%daylth (the dormancy threshold) to wst(iwst)%weat%daylenth (the actual daylength</w:t>
+      </w:r>
+    </w:p>
+    <w:p>
+      <w:pPr>
+        <w:ind w:left="720"/>
+        <w:contextualSpacing/>
+      </w:pPr>
+      <w:r>
+        <w:t>Lines 4</w:t>
+      </w:r>
+      <w:r>
+        <w:t>62</w:t>
+      </w:r>
+      <w:r>
+        <w:t xml:space="preserve"> – need to assign (temperature adjusted) algal growth rate parameter to factk before calculating the growth rate itself</w:t>
+      </w:r>
+    </w:p>
+    <w:p>
+      <w:pPr>
+        <w:ind w:left="720"/>
+        <w:contextualSpacing/>
+      </w:pPr>
+      <w:r>
+        <w:t>Lines 4</w:t>
+      </w:r>
+      <w:r>
+        <w:t>63</w:t>
+      </w:r>
+      <w:r>
+        <w:t>-4</w:t>
+      </w:r>
+      <w:r>
+        <w:t>64</w:t>
+      </w:r>
+      <w:r>
+        <w:t xml:space="preserve"> – alg_m1 is used as the </w:t>
+      </w:r>
+      <w:r>
+        <w:t>zeroth-order equivalent rate for algal growth; as such, it should be calculated by calling the function wq_kwm, not wq_semianalyt</w:t>
+      </w:r>
+    </w:p>
+    <w:p>
+      <w:pPr>
+        <w:ind w:left="720"/>
+        <w:contextualSpacing/>
+      </w:pPr>
+      <w:r>
+        <w:t>Lines 46</w:t>
+      </w:r>
+      <w:r>
+        <w:t>6</w:t>
+      </w:r>
+      <w:r>
+        <w:t>-46</w:t>
+      </w:r>
+      <w:r>
+        <w:t>7</w:t>
+      </w:r>
+      <w:r>
+        <w:t xml:space="preserve"> – like above, should call wq_k2m, not wq_semianalyt</w:t>
+      </w:r>
+    </w:p>
+    <w:p>
+      <w:pPr>
+        <w:ind w:left="720"/>
+        <w:contextualSpacing/>
+      </w:pPr>
+      <w:r>
+        <w:t xml:space="preserve">Line </w:t>
+      </w:r>
+      <w:r>
+        <w:t>542</w:t>
+      </w:r>
+      <w:r>
+        <w:t>,</w:t>
+      </w:r>
+      <w:r>
+        <w:t xml:space="preserve"> 560, </w:t>
+      </w:r>
+      <w:r>
+        <w:t xml:space="preserve">577, </w:t>
+      </w:r>
+      <w:r>
+        <w:t>603</w:t>
+      </w:r>
+      <w:r>
+        <w:t xml:space="preserve"> (had been 469-471)</w:t>
+      </w:r>
+      <w:r>
+        <w:t xml:space="preserve"> – rather than using the net growth rate (alg_m) the growth rate (alg_m1) should be used for dissolved P</w:t>
+      </w:r>
+      <w:r>
+        <w:t xml:space="preserve"> (and N)</w:t>
+      </w:r>
+      <w:r>
+        <w:t xml:space="preserve"> uptake</w:t>
+      </w:r>
+      <w:r>
+        <w:t xml:space="preserve"> </w:t>
+      </w:r>
+      <w:r>
+        <w:t>and the respiration/death rate (-alg_m2) should be used of organic P source.</w:t>
+      </w:r>
+    </w:p>
+    <w:p>
+      <w:pPr>
+        <w:ind w:left="720"/>
+        <w:contextualSpacing/>
+      </w:pPr>
+      <w:r>
+        <w:t>Line 48</w:t>
+      </w:r>
+      <w:r>
+        <w:t>7</w:t>
+      </w:r>
+      <w:r>
+        <w:t xml:space="preserve"> – replace “cbodo” with “cbodocon” </w:t>
+      </w:r>
+      <w:r>
+        <w:t>(the concentration)</w:t>
+      </w:r>
+    </w:p>
+    <w:p>
+      <w:pPr>
+        <w:ind w:left="720"/>
+        <w:contextualSpacing/>
+      </w:pPr>
+      <w:r>
+        <w:t>Line 50</w:t>
+      </w:r>
+      <w:r>
+        <w:t>5-506</w:t>
+      </w:r>
+      <w:r>
+        <w:t xml:space="preserve"> – bc1_m needs to be calculated before rch_dox calculation, and thus need to be moved up in code; also, rather than using “factk” as input, use “bc1_k”</w:t>
+      </w:r>
+    </w:p>
+    <w:p>
+      <w:pPr>
+        <w:ind w:left="720"/>
+        <w:contextualSpacing/>
+      </w:pPr>
+      <w:r>
+        <w:t>Line 50</w:t>
+      </w:r>
+      <w:r>
+        <w:t>7</w:t>
+      </w:r>
+      <w:r>
+        <w:t>-50</w:t>
+      </w:r>
+      <w:r>
+        <w:t>8</w:t>
+      </w:r>
+      <w:r>
+        <w:t xml:space="preserve"> – like above, bc2_m needs to be calculated before its use for calculating rch_dox (otherwise “old” value from prior reach will be used)</w:t>
+      </w:r>
+    </w:p>
+    <w:p>
+      <w:pPr>
+        <w:ind w:left="720"/>
+        <w:contextualSpacing/>
+      </w:pPr>
+      <w:r>
+        <w:t xml:space="preserve">Line </w:t>
+      </w:r>
+      <w:r>
+        <w:t>513-514</w:t>
+      </w:r>
+      <w:r>
+        <w:t xml:space="preserve"> – rk4_m (benthic oxygen) should not be included here as it is already accounted for in line 337; alg_m_o2 does need to be included in factm</w:t>
+      </w:r>
+    </w:p>
+    <w:p>
+      <w:pPr>
+        <w:ind w:left="720"/>
+        <w:contextualSpacing/>
+      </w:pPr>
+      <w:r>
+        <w:t xml:space="preserve">Lines </w:t>
+      </w:r>
+      <w:r>
+        <w:t>534-536</w:t>
+      </w:r>
+      <w:r>
+        <w:t xml:space="preserve"> – alg_orgN_m (algal death contribution to organic N) should be calculate</w:t>
+      </w:r>
+      <w:r>
+        <w:t>d</w:t>
+      </w:r>
+      <w:r>
+        <w:t xml:space="preserve"> here and added to factm for organicn calculation</w:t>
       </w:r>
     </w:p>
     <w:p>
@@ -826,779 +1193,429 @@
         <w:contextualSpacing/>
       </w:pPr>
       <w:r>
-        <w:t>Line 118 – change number of elements from sp_ob_chan to db_mx%ch_sed</w:t>
-      </w:r>
-    </w:p>
-    <w:p>
-      <w:pPr>
-        <w:contextualSpacing/>
-      </w:pPr>
-      <w:r>
-        <w:t>Ch_initial</w:t>
-      </w:r>
-    </w:p>
-    <w:p>
-      <w:pPr>
-        <w:ind w:left="720"/>
-        <w:contextualSpacing/>
-      </w:pPr>
-      <w:r>
-        <w:t>Lines 106-126 – calculation of bed_kd and bnk_kd needs to be repeated here (or somewhere in the code)</w:t>
-      </w:r>
-      <w:r>
-        <w:t xml:space="preserve"> in case tc_bed or tc_bnk values are calibrated</w:t>
-      </w:r>
-    </w:p>
-    <w:p>
-      <w:pPr>
-        <w:ind w:left="720"/>
-        <w:contextualSpacing/>
-      </w:pPr>
-      <w:r>
-        <w:t>Line 16-18 and 129-157 – channel storage and water quality need to be initialized using om_init_water</w:t>
-      </w:r>
-    </w:p>
-    <w:p>
-      <w:pPr>
-        <w:contextualSpacing/>
-      </w:pPr>
-      <w:r>
-        <w:t>Ch_read_sed</w:t>
-      </w:r>
-    </w:p>
-    <w:p>
-      <w:pPr>
-        <w:ind w:left="720"/>
-        <w:contextualSpacing/>
-      </w:pPr>
-      <w:r>
-        <w:t>Line 59 – moved down to line 124 so as not to exit do loop before checking bounds on parameters</w:t>
-      </w:r>
-    </w:p>
-    <w:p>
-      <w:pPr>
-        <w:contextualSpacing/>
-      </w:pPr>
-      <w:r>
-        <w:t>Ch_rtsed_bagnold/kodatie/Molinas_Wu/yangsand</w:t>
-      </w:r>
-    </w:p>
-    <w:p>
-      <w:pPr>
-        <w:ind w:left="720"/>
-        <w:contextualSpacing/>
-      </w:pPr>
-      <w:r>
-        <w:t xml:space="preserve">Line 1082-1083 (for Bagnold, just before end of routine for all) </w:t>
+        <w:t>Line 54</w:t>
+      </w:r>
+      <w:r>
+        <w:t>6</w:t>
+      </w:r>
+      <w:r>
+        <w:t xml:space="preserve"> – algal uptake of NH4 should be subtracted from factm for ammonia N calculation</w:t>
+      </w:r>
+    </w:p>
+    <w:p>
+      <w:pPr>
+        <w:ind w:firstLine="720"/>
+        <w:contextualSpacing/>
+      </w:pPr>
+      <w:r>
+        <w:t>Line 561-562 – alg_m_no3 changed to alg_no3_m</w:t>
+      </w:r>
+    </w:p>
+    <w:p>
+      <w:pPr>
+        <w:ind w:left="720"/>
+        <w:contextualSpacing/>
+      </w:pPr>
+      <w:r>
+        <w:t>Line 5</w:t>
+      </w:r>
+      <w:r>
+        <w:t>71</w:t>
+      </w:r>
+      <w:r>
+        <w:t xml:space="preserve"> – nitrate N should not be zeroed out here</w:t>
+      </w:r>
+    </w:p>
+    <w:p>
+      <w:pPr>
+        <w:ind w:left="720"/>
+        <w:contextualSpacing/>
+      </w:pPr>
+      <w:r>
+        <w:t>Line 57</w:t>
+      </w:r>
+      <w:r>
+        <w:t>9-580</w:t>
+      </w:r>
+      <w:r>
+        <w:t xml:space="preserve"> – organic P from algal death/respiration should be added to factm for organic P calc</w:t>
+      </w:r>
+    </w:p>
+    <w:p>
+      <w:pPr>
+        <w:ind w:left="720"/>
+        <w:contextualSpacing/>
+      </w:pPr>
+      <w:r>
+        <w:t xml:space="preserve">Line </w:t>
+      </w:r>
+      <w:r>
+        <w:t>605</w:t>
+      </w:r>
+      <w:r>
+        <w:t xml:space="preserve"> – dissolve P uptake should be subtracted from factm for dissolved P calc</w:t>
+      </w:r>
+    </w:p>
+    <w:p>
+      <w:pPr>
+        <w:contextualSpacing/>
+      </w:pPr>
+      <w:r>
+        <w:t>Ch_watqual4</w:t>
+      </w:r>
+    </w:p>
+    <w:p>
+      <w:pPr>
+        <w:ind w:left="720"/>
+        <w:contextualSpacing/>
+      </w:pPr>
+      <w:r>
+        <w:t>I did not use this routine, but it seems that many (all?) of the same bugs as above are present here as well</w:t>
+      </w:r>
+    </w:p>
+    <w:p>
+      <w:pPr>
+        <w:contextualSpacing/>
+      </w:pPr>
+      <w:r>
+        <w:t>Channel_allo</w:t>
+      </w:r>
+    </w:p>
+    <w:p>
+      <w:pPr>
+        <w:contextualSpacing/>
+      </w:pPr>
+      <w:r>
+        <w:tab/>
+        <w:t>Line 21 – allocation needed for channel_init</w:t>
+      </w:r>
+    </w:p>
+    <w:p>
+      <w:pPr>
+        <w:contextualSpacing/>
+      </w:pPr>
+      <w:r>
+        <w:t>Channel_control</w:t>
+      </w:r>
+    </w:p>
+    <w:p>
+      <w:pPr>
+        <w:ind w:left="720"/>
+        <w:contextualSpacing/>
+      </w:pPr>
+      <w:r>
+        <w:t xml:space="preserve">Consider moving transmission losses, revap, and bank storage contributions to occur between routing and water quality/sediment simulation. Otherwise bank storage can have </w:t>
+      </w:r>
+      <w:r>
+        <w:t xml:space="preserve">excessive </w:t>
+      </w:r>
+      <w:r>
+        <w:t>dilution effect on low flow days.</w:t>
+      </w:r>
+    </w:p>
+    <w:p>
+      <w:pPr>
+        <w:contextualSpacing/>
+      </w:pPr>
+      <w:r>
+        <w:t>Channel_module</w:t>
+      </w:r>
+    </w:p>
+    <w:p>
+      <w:pPr>
+        <w:ind w:left="720"/>
+        <w:contextualSpacing/>
+      </w:pPr>
+      <w:r>
+        <w:lastRenderedPageBreak/>
+        <w:t xml:space="preserve">Line </w:t>
+      </w:r>
+      <w:r>
+        <w:t>157-158</w:t>
+      </w:r>
+      <w:r>
+        <w:t xml:space="preserve"> and 3</w:t>
+      </w:r>
+      <w:r>
+        <w:t>44-345</w:t>
+      </w:r>
+      <w:r>
+        <w:t xml:space="preserve"> – may want to change units for these outputs to m^3/s (more common for calibration use and intuitive interpretation) instead of ha-m</w:t>
+      </w:r>
+      <w:r>
+        <w:tab/>
+      </w:r>
+    </w:p>
+    <w:p>
+      <w:pPr>
+        <w:contextualSpacing/>
+      </w:pPr>
+      <w:r>
+        <w:t>Ero_cfactor</w:t>
+      </w:r>
+    </w:p>
+    <w:p>
+      <w:pPr>
+        <w:contextualSpacing/>
+      </w:pPr>
+      <w:r>
+        <w:tab/>
+        <w:t>Line 47 – calculation of cover should be moved out of if loop because also used in else portion</w:t>
+      </w:r>
+    </w:p>
+    <w:p>
+      <w:pPr>
+        <w:contextualSpacing/>
+      </w:pPr>
+      <w:r>
+        <w:t>Ero_pkq</w:t>
+      </w:r>
+    </w:p>
+    <w:p>
+      <w:pPr>
+        <w:ind w:left="720"/>
+        <w:contextualSpacing/>
+      </w:pPr>
+      <w:r>
+        <w:t>Lines 43-48 – consider using an alternative variable “surfq_pervious” (see notes below in ___) for calculation of peak rate in urban HRUs</w:t>
+      </w:r>
+    </w:p>
+    <w:p>
+      <w:pPr>
+        <w:contextualSpacing/>
+      </w:pPr>
+      <w:r>
+        <w:t>Ero_ysed</w:t>
+      </w:r>
+    </w:p>
+    <w:p>
+      <w:pPr>
+        <w:ind w:left="720"/>
+        <w:contextualSpacing/>
+      </w:pPr>
+      <w:r>
+        <w:t xml:space="preserve">Lines 54-58 – consider using “surfq_pervious” and only the HRU area which is pervious for calculation of sed_yld for urban HRUs. </w:t>
+      </w:r>
+      <w:r>
+        <w:t>(1) Use surfq_pervious because high surface runoff from impervious area shouldn’t impact sediment yield from impervious area (2) Calculate</w:t>
+      </w:r>
+      <w:r>
+        <w:t xml:space="preserve"> sedyld from reduced area here rather than in </w:t>
+      </w:r>
+      <w:r>
+        <w:t>hru_urban because the equation for sedyld is nonlinear – i.e. shouldn’t just multiply by (1-urbdb()%fimp) in hru_urban</w:t>
+      </w:r>
+    </w:p>
+    <w:p>
+      <w:pPr>
+        <w:contextualSpacing/>
+      </w:pPr>
+      <w:r>
+        <w:t>Hru_cont</w:t>
+      </w:r>
+      <w:r>
+        <w:t>r</w:t>
+      </w:r>
+      <w:r>
+        <w:t>ol</w:t>
+      </w:r>
+    </w:p>
+    <w:p>
+      <w:pPr>
+        <w:ind w:left="720"/>
+        <w:contextualSpacing/>
+      </w:pPr>
+      <w:r>
+        <w:t>Lines 88</w:t>
+      </w:r>
+      <w:r>
+        <w:t>/</w:t>
+      </w:r>
+      <w:r>
+        <w:t>93 – precipday needs to be assigned from wst()%weat%precip before using precipday to assign precip_eff (otherwise precip_eff is based on precip from prior HRU in loop)</w:t>
+      </w:r>
+    </w:p>
+    <w:p>
+      <w:pPr>
+        <w:ind w:left="720"/>
+        <w:contextualSpacing/>
+      </w:pPr>
+      <w:r>
+        <w:t xml:space="preserve">Lines 217 – 222 </w:t>
       </w:r>
       <w:r>
         <w:t>–</w:t>
       </w:r>
       <w:r>
-        <w:t xml:space="preserve"> </w:t>
-      </w:r>
-      <w:r>
-        <w:t>the bank erosion contributions of organic N and P are never added to the organic N and P stored in the water column (therefore routed downstream). Did not fix because incorporated bank erosion elsewhere.</w:t>
-      </w:r>
-    </w:p>
-    <w:p>
-      <w:pPr>
-        <w:contextualSpacing/>
-      </w:pPr>
-      <w:r>
-        <w:t>Ch_watqual</w:t>
-      </w:r>
-      <w:r>
-        <w:t>3</w:t>
-      </w:r>
-    </w:p>
-    <w:p>
-      <w:pPr>
-        <w:ind w:left="720"/>
-        <w:contextualSpacing/>
-      </w:pPr>
-      <w:r>
-        <w:t>Lines 199-210 and 262-308 – I had issues with inflow water quality concentrations, so I had to declare the variables and calculate the concentrations within watqual3 (instead of just in ch</w:t>
-      </w:r>
-      <w:r>
-        <w:t>annel</w:t>
-      </w:r>
-      <w:r>
-        <w:t>_control)</w:t>
-      </w:r>
-    </w:p>
-    <w:p>
-      <w:pPr>
-        <w:ind w:left="720"/>
-        <w:contextualSpacing/>
-      </w:pPr>
-      <w:r>
-        <w:t xml:space="preserve">Line 224-233 – “residence time” as used by the Woldegiorgis water quality simulation scheme (applied here) is really just a variable to indicate the relative volumes of inflow versus storage </w:t>
-      </w:r>
+        <w:t xml:space="preserve"> Need</w:t>
+      </w:r>
+      <w:r>
+        <w:t xml:space="preserve"> to also add each class of sediment (clay, silt, etc.) routed across HRU</w:t>
+      </w:r>
+    </w:p>
+    <w:p>
+      <w:pPr>
+        <w:ind w:left="720"/>
+        <w:contextualSpacing/>
+      </w:pPr>
+      <w:r>
+        <w:t>Lines 227-232 – consider using surfq_pervious to adjust inflpcp for urban HRUs</w:t>
+      </w:r>
+    </w:p>
+    <w:p>
+      <w:pPr>
+        <w:ind w:left="720"/>
+        <w:contextualSpacing/>
+      </w:pPr>
+      <w:r>
+        <w:t>Lines 240 and 42</w:t>
+      </w:r>
+      <w:r>
+        <w:t>1</w:t>
+      </w:r>
+      <w:r>
+        <w:t>-4</w:t>
+      </w:r>
+      <w:r>
+        <w:t xml:space="preserve">28 </w:t>
+      </w:r>
+      <w:r>
+        <w:t>– consider moving wetland control to later in routine, important if want to route lateral flow through wetland (currently, code does not)</w:t>
+      </w:r>
+    </w:p>
+    <w:p>
+      <w:pPr>
+        <w:ind w:left="720"/>
+        <w:contextualSpacing/>
+      </w:pPr>
+      <w:r>
+        <w:t>Lines 384 – 387 – here, add sediment associated nutrients that are routed across the HRU from run-on</w:t>
+      </w:r>
+    </w:p>
+    <w:p>
+      <w:pPr>
+        <w:ind w:left="720"/>
+        <w:contextualSpacing/>
+      </w:pPr>
+      <w:r>
+        <w:t>Line 46</w:t>
+      </w:r>
+      <w:r>
+        <w:t>0</w:t>
+      </w:r>
+      <w:r>
+        <w:t xml:space="preserve"> – move “call swr_subwq” down, after all nutrient calculations and BMP impacts, so that all processes incorporated</w:t>
+      </w:r>
+    </w:p>
+    <w:p>
+      <w:pPr>
+        <w:ind w:left="720"/>
+        <w:contextualSpacing/>
+      </w:pPr>
+      <w:r>
+        <w:t>Note – also may want to consider formulation for HRU output calculation for urban HRUs; for instance, the total water yield should perhaps multiply lateral and tile flow by the pervious area fraction</w:t>
+      </w:r>
+      <w:r>
+        <w:t xml:space="preserve"> (Lines 443-445).</w:t>
+      </w:r>
+    </w:p>
+    <w:p>
+      <w:pPr>
+        <w:contextualSpacing/>
+      </w:pPr>
+      <w:r>
+        <w:t>Hru_hyds</w:t>
+      </w:r>
+    </w:p>
+    <w:p>
+      <w:pPr>
+        <w:ind w:left="720"/>
+        <w:contextualSpacing/>
+      </w:pPr>
+      <w:r>
+        <w:t>Lines 74, 77, 78 – conversions from HRU output to hydrograph units for chla, cbod, and dox should use “* flo / 1000” not “*cnv_kg” (i.e. “*area”)</w:t>
+      </w:r>
+      <w:r>
+        <w:t>; likewise for lines in lateral flow and tile flow hydrographs</w:t>
+      </w:r>
+    </w:p>
+    <w:p>
+      <w:pPr>
+        <w:contextualSpacing/>
+      </w:pPr>
+      <w:r>
+        <w:t>Hru_module</w:t>
+      </w:r>
+    </w:p>
+    <w:p>
+      <w:pPr>
+        <w:contextualSpacing/>
+      </w:pPr>
+      <w:r>
+        <w:tab/>
+        <w:t>Line 372 – If adding surfq_pervious as variable in routines, declare here</w:t>
+      </w:r>
+    </w:p>
+    <w:p>
+      <w:pPr>
+        <w:contextualSpacing/>
+      </w:pPr>
+      <w:r>
+        <w:t>Hru_urb_bmp</w:t>
+      </w:r>
+    </w:p>
+    <w:p>
+      <w:pPr>
+        <w:ind w:left="720"/>
+        <w:contextualSpacing/>
+      </w:pPr>
+      <w:r>
+        <w:t>Lines 33-40 – need to remove sediment of each class as well as total; I do so uniformly across all classes</w:t>
+      </w:r>
+    </w:p>
+    <w:p>
+      <w:pPr>
+        <w:contextualSpacing/>
+      </w:pPr>
+      <w:r>
+        <w:tab/>
+        <w:t>Line 57 – should be “sedorgp = “, not “sedorgn = “</w:t>
+      </w:r>
+    </w:p>
+    <w:p>
+      <w:pPr>
+        <w:contextualSpacing/>
+      </w:pPr>
+      <w:r>
+        <w:t>Hru_urban</w:t>
+      </w:r>
+    </w:p>
+    <w:p>
+      <w:pPr>
+        <w:ind w:left="720"/>
+        <w:contextualSpacing/>
+      </w:pPr>
+      <w:r>
+        <w:t xml:space="preserve">Lines </w:t>
+      </w:r>
+      <w:r>
+        <w:t>103-137 and 181-216 – if using alternative “surfq_pervious” to calculate sediment load from pervious area fraction or urban HRU (see above), do not need to multiply pervious contribution by (1 – fimp) here</w:t>
+      </w:r>
+    </w:p>
+    <w:p>
+      <w:pPr>
+        <w:contextualSpacing/>
+      </w:pPr>
+      <w:r>
+        <w:t>Hru_urbanhr</w:t>
+      </w:r>
+    </w:p>
+    <w:p>
+      <w:pPr>
+        <w:contextualSpacing/>
+      </w:pPr>
       <w:r>
         <w:lastRenderedPageBreak/>
-        <w:t>left from the previous time step; therefore, the residence time calculation here is changed from rttime/24 to rchstore/wtrin</w:t>
-      </w:r>
-    </w:p>
-    <w:p>
-      <w:pPr>
-        <w:ind w:left="720"/>
-        <w:contextualSpacing/>
-      </w:pPr>
-      <w:r>
-        <w:t>Lines 235-238 – water temperature is used for calculating benthic sources, so water temperature calculation needs to be moved up to here</w:t>
-      </w:r>
-    </w:p>
-    <w:p>
-      <w:pPr>
-        <w:ind w:left="720"/>
-        <w:contextualSpacing/>
-      </w:pPr>
-      <w:r>
-        <w:t>Line 4</w:t>
-      </w:r>
-      <w:r>
-        <w:t>30</w:t>
-      </w:r>
-      <w:r>
-        <w:t xml:space="preserve"> – add if statement (rchdep &gt; 0) to avoid dividing by zero</w:t>
-      </w:r>
-    </w:p>
-    <w:p>
-      <w:pPr>
-        <w:ind w:left="720"/>
-        <w:contextualSpacing/>
-      </w:pPr>
-      <w:r>
-        <w:t>Line 43</w:t>
-      </w:r>
-      <w:r>
-        <w:t>7</w:t>
-      </w:r>
-      <w:r>
-        <w:t xml:space="preserve"> – wrong variable used for daylength; change wgn_pms(iwgn)%daylth (the dormancy threshold) to wst(iwst)%weat%daylenth (the actual daylength</w:t>
-      </w:r>
-    </w:p>
-    <w:p>
-      <w:pPr>
-        <w:ind w:left="720"/>
-        <w:contextualSpacing/>
-      </w:pPr>
-      <w:r>
-        <w:t>Lines 4</w:t>
-      </w:r>
-      <w:r>
-        <w:t>62</w:t>
-      </w:r>
-      <w:r>
-        <w:t xml:space="preserve"> – need to assign (temperature adjusted) algal growth rate parameter to factk before calculating the growth rate itself</w:t>
-      </w:r>
-    </w:p>
-    <w:p>
-      <w:pPr>
-        <w:ind w:left="720"/>
-        <w:contextualSpacing/>
-      </w:pPr>
-      <w:r>
-        <w:t>Lines 4</w:t>
-      </w:r>
-      <w:r>
-        <w:t>63</w:t>
-      </w:r>
-      <w:r>
-        <w:t>-4</w:t>
-      </w:r>
-      <w:r>
-        <w:t>64</w:t>
-      </w:r>
-      <w:r>
-        <w:t xml:space="preserve"> – alg_m1 is used as the </w:t>
-      </w:r>
-      <w:r>
-        <w:t>zeroth-order equivalent rate for algal growth; as such, it should be calculated by calling the function wq_kwm, not wq_semianalyt</w:t>
-      </w:r>
-    </w:p>
-    <w:p>
-      <w:pPr>
-        <w:ind w:left="720"/>
-        <w:contextualSpacing/>
-      </w:pPr>
-      <w:r>
-        <w:t>Lines 46</w:t>
-      </w:r>
-      <w:r>
-        <w:t>6</w:t>
-      </w:r>
-      <w:r>
-        <w:t>-46</w:t>
-      </w:r>
-      <w:r>
-        <w:t>7</w:t>
-      </w:r>
-      <w:r>
-        <w:t xml:space="preserve"> – like above, should call wq_k2m, not wq_semianalyt</w:t>
-      </w:r>
-    </w:p>
-    <w:p>
-      <w:pPr>
-        <w:ind w:left="720"/>
-        <w:contextualSpacing/>
-      </w:pPr>
-      <w:r>
-        <w:t xml:space="preserve">Line </w:t>
-      </w:r>
-      <w:r>
-        <w:t>542</w:t>
-      </w:r>
-      <w:r>
-        <w:t>,</w:t>
-      </w:r>
-      <w:r>
-        <w:t xml:space="preserve"> 560, </w:t>
-      </w:r>
-      <w:r>
-        <w:t xml:space="preserve">577, </w:t>
-      </w:r>
-      <w:r>
-        <w:t>603</w:t>
-      </w:r>
-      <w:r>
-        <w:t xml:space="preserve"> (had been 469-471)</w:t>
-      </w:r>
-      <w:r>
-        <w:t xml:space="preserve"> – rather than using the net growth rate (alg_m) the growth rate (alg_m1) should be used for dissolved P</w:t>
-      </w:r>
-      <w:r>
-        <w:t xml:space="preserve"> (and N)</w:t>
-      </w:r>
-      <w:r>
-        <w:t xml:space="preserve"> uptake</w:t>
-      </w:r>
-      <w:r>
-        <w:t xml:space="preserve"> </w:t>
-      </w:r>
-      <w:r>
-        <w:t>and the respiration/death rate (-alg_m2) should be used of organic P source.</w:t>
-      </w:r>
-    </w:p>
-    <w:p>
-      <w:pPr>
-        <w:ind w:left="720"/>
-        <w:contextualSpacing/>
-      </w:pPr>
-      <w:r>
-        <w:t>Line 48</w:t>
-      </w:r>
-      <w:r>
-        <w:t>7</w:t>
-      </w:r>
-      <w:r>
-        <w:t xml:space="preserve"> – replace “cbodo” with “cbodocon” </w:t>
-      </w:r>
-      <w:r>
-        <w:t>(the concentration)</w:t>
-      </w:r>
-    </w:p>
-    <w:p>
-      <w:pPr>
-        <w:ind w:left="720"/>
-        <w:contextualSpacing/>
-      </w:pPr>
-      <w:r>
-        <w:t>Line 50</w:t>
-      </w:r>
-      <w:r>
-        <w:t>5-506</w:t>
-      </w:r>
-      <w:r>
-        <w:t xml:space="preserve"> – bc1_m needs to be calculated before rch_dox calculation, and thus need to be moved up in code; also, rather than using “factk” as input, use “bc1_k”</w:t>
-      </w:r>
-    </w:p>
-    <w:p>
-      <w:pPr>
-        <w:ind w:left="720"/>
-        <w:contextualSpacing/>
-      </w:pPr>
-      <w:r>
-        <w:t>Line 50</w:t>
-      </w:r>
-      <w:r>
-        <w:t>7</w:t>
-      </w:r>
-      <w:r>
-        <w:t>-50</w:t>
-      </w:r>
-      <w:r>
-        <w:t>8</w:t>
-      </w:r>
-      <w:r>
-        <w:t xml:space="preserve"> – like above, bc2_m needs to be calculated before its use for calculating rch_dox (otherwise “old” value from prior reach will be used)</w:t>
-      </w:r>
-    </w:p>
-    <w:p>
-      <w:pPr>
-        <w:ind w:left="720"/>
-        <w:contextualSpacing/>
-      </w:pPr>
-      <w:r>
-        <w:t xml:space="preserve">Line </w:t>
-      </w:r>
-      <w:r>
-        <w:t>513-514</w:t>
-      </w:r>
-      <w:r>
-        <w:t xml:space="preserve"> – rk4_m (benthic oxygen) should not be included here as it is already accounted for in line 337; alg_m_o2 does need to be included in factm</w:t>
-      </w:r>
-    </w:p>
-    <w:p>
-      <w:pPr>
-        <w:ind w:left="720"/>
-        <w:contextualSpacing/>
-      </w:pPr>
-      <w:r>
-        <w:t xml:space="preserve">Lines </w:t>
-      </w:r>
-      <w:r>
-        <w:t>534-536</w:t>
-      </w:r>
-      <w:r>
-        <w:t xml:space="preserve"> – alg_orgN_m (algal death contribution to organic N) should be calculate</w:t>
-      </w:r>
-      <w:r>
-        <w:t>d</w:t>
-      </w:r>
-      <w:r>
-        <w:t xml:space="preserve"> here and added to factm for organicn calculation</w:t>
-      </w:r>
-    </w:p>
-    <w:p>
-      <w:pPr>
-        <w:ind w:firstLine="720"/>
-        <w:contextualSpacing/>
-      </w:pPr>
-      <w:r>
-        <w:t>Line 54</w:t>
-      </w:r>
-      <w:r>
-        <w:t>6</w:t>
-      </w:r>
-      <w:r>
-        <w:t xml:space="preserve"> – algal uptake of NH4 should be subtracted from factm for ammonia N calculation</w:t>
-      </w:r>
-    </w:p>
-    <w:p>
-      <w:pPr>
-        <w:ind w:firstLine="720"/>
-        <w:contextualSpacing/>
-      </w:pPr>
-      <w:r>
-        <w:t>Line 561-562 – alg_m_no3 changed to alg_no3_m</w:t>
-      </w:r>
-    </w:p>
-    <w:p>
-      <w:pPr>
-        <w:ind w:left="720"/>
-        <w:contextualSpacing/>
-      </w:pPr>
-      <w:r>
-        <w:t>Line 5</w:t>
-      </w:r>
-      <w:r>
-        <w:t>71</w:t>
-      </w:r>
-      <w:r>
-        <w:t xml:space="preserve"> – nitrate N should not be zeroed out here</w:t>
-      </w:r>
-    </w:p>
-    <w:p>
-      <w:pPr>
-        <w:ind w:left="720"/>
-        <w:contextualSpacing/>
-      </w:pPr>
-      <w:r>
-        <w:t>Line 57</w:t>
-      </w:r>
-      <w:r>
-        <w:t>9-580</w:t>
-      </w:r>
-      <w:r>
-        <w:t xml:space="preserve"> – organic P from algal death/respiration should be added to factm for organic P calc</w:t>
-      </w:r>
-    </w:p>
-    <w:p>
-      <w:pPr>
-        <w:ind w:left="720"/>
-        <w:contextualSpacing/>
-      </w:pPr>
-      <w:r>
-        <w:t xml:space="preserve">Line </w:t>
-      </w:r>
-      <w:r>
-        <w:t>605</w:t>
-      </w:r>
-      <w:r>
-        <w:t xml:space="preserve"> – dissolve P uptake should be subtracted from factm for dissolved P calc</w:t>
-      </w:r>
-    </w:p>
-    <w:p>
-      <w:pPr>
-        <w:contextualSpacing/>
-      </w:pPr>
-      <w:r>
-        <w:t>Ch_watqual4</w:t>
-      </w:r>
-    </w:p>
-    <w:p>
-      <w:pPr>
-        <w:ind w:left="720"/>
-        <w:contextualSpacing/>
-      </w:pPr>
-      <w:r>
-        <w:t>I did not use this routine, but it seems that many (all?) of the same bugs as above are present here as well</w:t>
-      </w:r>
-    </w:p>
-    <w:p>
-      <w:pPr>
-        <w:contextualSpacing/>
-      </w:pPr>
-      <w:r>
-        <w:t>Channel_allo</w:t>
-      </w:r>
-    </w:p>
-    <w:p>
-      <w:pPr>
-        <w:contextualSpacing/>
-      </w:pPr>
-      <w:r>
-        <w:tab/>
-        <w:t>Line 21 – allocation needed for channel_init</w:t>
-      </w:r>
-    </w:p>
-    <w:p>
-      <w:pPr>
-        <w:contextualSpacing/>
-      </w:pPr>
-      <w:r>
-        <w:t>Channel_control</w:t>
-      </w:r>
-    </w:p>
-    <w:p>
-      <w:pPr>
-        <w:ind w:left="720"/>
-        <w:contextualSpacing/>
-      </w:pPr>
-      <w:r>
-        <w:t xml:space="preserve">Consider moving transmission losses, revap, and bank storage contributions to occur between routing and water quality/sediment simulation. Otherwise bank storage can have </w:t>
-      </w:r>
-      <w:r>
-        <w:t xml:space="preserve">excessive </w:t>
-      </w:r>
-      <w:r>
-        <w:t>dilution effect on low flow days.</w:t>
-      </w:r>
-    </w:p>
-    <w:p>
-      <w:pPr>
-        <w:contextualSpacing/>
-      </w:pPr>
-      <w:r>
-        <w:t>Channel_module</w:t>
-      </w:r>
-    </w:p>
-    <w:p>
-      <w:pPr>
-        <w:ind w:left="720"/>
-        <w:contextualSpacing/>
-      </w:pPr>
-      <w:r>
-        <w:t xml:space="preserve">Line </w:t>
-      </w:r>
-      <w:r>
-        <w:t>157-158</w:t>
-      </w:r>
-      <w:r>
-        <w:t xml:space="preserve"> and 3</w:t>
-      </w:r>
-      <w:r>
-        <w:t>44-345</w:t>
-      </w:r>
-      <w:r>
-        <w:t xml:space="preserve"> – may want to change units for these outputs to m^3/s (more common for calibration use and intuitive interpretation) instead of ha-m</w:t>
-      </w:r>
-      <w:r>
-        <w:tab/>
-      </w:r>
-    </w:p>
-    <w:p>
-      <w:pPr>
-        <w:contextualSpacing/>
-      </w:pPr>
-      <w:r>
-        <w:lastRenderedPageBreak/>
-        <w:t>Ero_cfactor</w:t>
-      </w:r>
-    </w:p>
-    <w:p>
-      <w:pPr>
-        <w:contextualSpacing/>
-      </w:pPr>
-      <w:r>
-        <w:tab/>
-        <w:t>Line 47 – calculation of cover should be moved out of if loop because also used in else portion</w:t>
-      </w:r>
-    </w:p>
-    <w:p>
-      <w:pPr>
-        <w:contextualSpacing/>
-      </w:pPr>
-      <w:r>
-        <w:t>Ero_pkq</w:t>
-      </w:r>
-    </w:p>
-    <w:p>
-      <w:pPr>
-        <w:ind w:left="720"/>
-        <w:contextualSpacing/>
-      </w:pPr>
-      <w:r>
-        <w:t>Lines 43-48 – consider using an alternative variable “surfq_pervious” (see notes below in ___) for calculation of peak rate in urban HRUs</w:t>
-      </w:r>
-    </w:p>
-    <w:p>
-      <w:pPr>
-        <w:contextualSpacing/>
-      </w:pPr>
-      <w:r>
-        <w:t>Ero_ysed</w:t>
-      </w:r>
-    </w:p>
-    <w:p>
-      <w:pPr>
-        <w:ind w:left="720"/>
-        <w:contextualSpacing/>
-      </w:pPr>
-      <w:r>
-        <w:t xml:space="preserve">Lines 54-58 – consider using “surfq_pervious” and only the HRU area which is pervious for calculation of sed_yld for urban HRUs. </w:t>
-      </w:r>
-      <w:r>
-        <w:t>(1) Use surfq_pervious because high surface runoff from impervious area shouldn’t impact sediment yield from impervious area (2) Calculate</w:t>
-      </w:r>
-      <w:r>
-        <w:t xml:space="preserve"> sedyld from reduced area here rather than in </w:t>
-      </w:r>
-      <w:r>
-        <w:t>hru_urban because the equation for sedyld is nonlinear – i.e. shouldn’t just multiply by (1-urbdb()%fimp) in hru_urban</w:t>
-      </w:r>
-    </w:p>
-    <w:p>
-      <w:pPr>
-        <w:contextualSpacing/>
-      </w:pPr>
-      <w:r>
-        <w:t>Hru_cont</w:t>
-      </w:r>
-      <w:r>
-        <w:t>r</w:t>
-      </w:r>
-      <w:r>
-        <w:t>ol</w:t>
-      </w:r>
-    </w:p>
-    <w:p>
-      <w:pPr>
-        <w:ind w:left="720"/>
-        <w:contextualSpacing/>
-      </w:pPr>
-      <w:r>
-        <w:t>Lines 88</w:t>
-      </w:r>
-      <w:r>
-        <w:t>/</w:t>
-      </w:r>
-      <w:r>
-        <w:t>93 – precipday needs to be assigned from wst()%weat%precip before using precipday to assign precip_eff (otherwise precip_eff is based on precip from prior HRU in loop)</w:t>
-      </w:r>
-    </w:p>
-    <w:p>
-      <w:pPr>
-        <w:ind w:left="720"/>
-        <w:contextualSpacing/>
-      </w:pPr>
-      <w:r>
-        <w:t xml:space="preserve">Lines 217 – 222 </w:t>
-      </w:r>
-      <w:r>
-        <w:t>–</w:t>
-      </w:r>
-      <w:r>
-        <w:t xml:space="preserve"> Need</w:t>
-      </w:r>
-      <w:r>
-        <w:t xml:space="preserve"> to also add each class of sediment (clay, silt, etc.) routed across HRU</w:t>
-      </w:r>
-    </w:p>
-    <w:p>
-      <w:pPr>
-        <w:ind w:left="720"/>
-        <w:contextualSpacing/>
-      </w:pPr>
-      <w:r>
-        <w:t>Lines 227-232 – consider using surfq_pervious to adjust inflpcp for urban HRUs</w:t>
-      </w:r>
-    </w:p>
-    <w:p>
-      <w:pPr>
-        <w:ind w:left="720"/>
-        <w:contextualSpacing/>
-      </w:pPr>
-      <w:r>
-        <w:t>Lines 240 and 42</w:t>
-      </w:r>
-      <w:r>
-        <w:t>1</w:t>
-      </w:r>
-      <w:r>
-        <w:t>-4</w:t>
-      </w:r>
-      <w:r>
-        <w:t xml:space="preserve">28 </w:t>
-      </w:r>
-      <w:r>
-        <w:t>– consider moving wetland control to later in routine, important if want to route lateral flow through wetland (currently, code does not)</w:t>
-      </w:r>
-    </w:p>
-    <w:p>
-      <w:pPr>
-        <w:ind w:left="720"/>
-        <w:contextualSpacing/>
-      </w:pPr>
-      <w:r>
-        <w:t>Lines 384 – 387 – here, add sediment associated nutrients that are routed across the HRU from run-on</w:t>
-      </w:r>
-    </w:p>
-    <w:p>
-      <w:pPr>
-        <w:ind w:left="720"/>
-        <w:contextualSpacing/>
-      </w:pPr>
-      <w:r>
-        <w:t>Line 46</w:t>
-      </w:r>
-      <w:r>
-        <w:t>0</w:t>
-      </w:r>
-      <w:r>
-        <w:t xml:space="preserve"> – move “call swr_subwq” down, after all nutrient calculations and BMP impacts, so that all processes incorporated</w:t>
-      </w:r>
-    </w:p>
-    <w:p>
-      <w:pPr>
-        <w:ind w:left="720"/>
-        <w:contextualSpacing/>
-      </w:pPr>
-      <w:r>
-        <w:t>Note – also may want to consider formulation for HRU output calculation for urban HRUs; for instance, the total water yield should perhaps multiply lateral and tile flow by the pervious area fraction</w:t>
-      </w:r>
-      <w:r>
-        <w:t xml:space="preserve"> (Lines 443-445).</w:t>
-      </w:r>
-    </w:p>
-    <w:p>
-      <w:pPr>
-        <w:contextualSpacing/>
-      </w:pPr>
-      <w:r>
-        <w:t>Hru_hyds</w:t>
-      </w:r>
-    </w:p>
-    <w:p>
-      <w:pPr>
-        <w:ind w:left="720"/>
-        <w:contextualSpacing/>
-      </w:pPr>
-      <w:r>
-        <w:t>Lines 74, 77, 78 – conversions from HRU output to hydrograph units for chla, cbod, and dox should use “* flo / 1000” not “*cnv_kg” (i.e. “*area”)</w:t>
-      </w:r>
-      <w:r>
-        <w:t>; likewise for lines in lateral flow and tile flow hydrographs</w:t>
-      </w:r>
-    </w:p>
-    <w:p>
-      <w:pPr>
-        <w:contextualSpacing/>
-      </w:pPr>
-      <w:r>
-        <w:t>Hru_module</w:t>
-      </w:r>
-    </w:p>
-    <w:p>
-      <w:pPr>
-        <w:contextualSpacing/>
-      </w:pPr>
-      <w:r>
-        <w:tab/>
-        <w:t>Line 372 – If adding surfq_pervious as variable in routines, declare here</w:t>
-      </w:r>
-    </w:p>
-    <w:p>
-      <w:pPr>
-        <w:contextualSpacing/>
-      </w:pPr>
-      <w:r>
-        <w:t>Hru_urb_bmp</w:t>
-      </w:r>
-    </w:p>
-    <w:p>
-      <w:pPr>
-        <w:ind w:left="720"/>
-        <w:contextualSpacing/>
-      </w:pPr>
-      <w:r>
-        <w:t>Lines 33-40 – need to remove sediment of each class as well as total; I do so uniformly across all classes</w:t>
-      </w:r>
-    </w:p>
-    <w:p>
-      <w:pPr>
-        <w:contextualSpacing/>
-      </w:pPr>
-      <w:r>
-        <w:tab/>
-        <w:t>Line 57 – should be “sedorgp = “, not “sedorgn = “</w:t>
-      </w:r>
-    </w:p>
-    <w:p>
-      <w:pPr>
-        <w:contextualSpacing/>
-      </w:pPr>
-      <w:r>
-        <w:t>Hru_urban</w:t>
-      </w:r>
-    </w:p>
-    <w:p>
-      <w:pPr>
-        <w:ind w:left="720"/>
-        <w:contextualSpacing/>
-      </w:pPr>
-      <w:r>
-        <w:t xml:space="preserve">Lines </w:t>
-      </w:r>
-      <w:r>
-        <w:t>103-137 and 181-216 – if using alternative “surfq_pervious” to calculate sediment load from pervious area fraction or urban HRU (see above), do not need to multiply pervious contribution by (1 – fimp) here</w:t>
-      </w:r>
-    </w:p>
-    <w:p>
-      <w:pPr>
-        <w:contextualSpacing/>
-      </w:pPr>
-      <w:r>
-        <w:t>Hru_urbanhr</w:t>
-      </w:r>
-    </w:p>
-    <w:p>
-      <w:pPr>
-        <w:contextualSpacing/>
-      </w:pPr>
-      <w:r>
         <w:tab/>
         <w:t>Lines 117-137 – same as above if using surfq_pervious</w:t>
       </w:r>
@@ -1617,7 +1634,6 @@
         <w:contextualSpacing/>
       </w:pPr>
       <w:r>
-        <w:lastRenderedPageBreak/>
         <w:t>Line 36-49 – need to assign land use pointers here (instead of in plant_init) so that they occur before topohyd_init is called (because topohyd_init has code that uses tile drainage flag)</w:t>
       </w:r>
     </w:p>
